--- a/Assignments/Clinic management system.docx
+++ b/Assignments/Clinic management system.docx
@@ -138,143 +138,666 @@
           <w:sz w:val="24"/>
           <w:szCs w:val="24"/>
         </w:rPr>
-        <w:t xml:space="preserve">record vital information about the patient like weight, height, body temperature, blood pressure, heart rate, allergies, medications he/she is taking currently and other information. After that he/she will pass the data to the doctor by choosing and assigning one of the doctors from the list. Now, the doctor </w:t>
+        <w:t>record vital information about the patient like weight, height, body temperature, blood pressure, heart rate, allergies, medications he/she is taking currently and other information. After that he/she will pass the data to the doctor by choosing and assigning one of the doctors from the list. Now, the doctor can pull the data and analyze the existing information then he/she can start diagnosing the patient. When he finishes diagnosing, he/she can order laboratory test or prescribe a medicine just with a button click. Finally, the lab technician can view patient’s lab test request then perform the tests. Then he/she she will save the data to the system where the doctor will be able to pull out these results and prescribe a medicine. At this point we have an end to end patient data flow. Optional, the system might be able to offer customers to sign in and check out their history including all the presc</w:t>
+      </w:r>
+      <w:r>
+        <w:rPr>
+          <w:sz w:val="24"/>
+          <w:szCs w:val="24"/>
+        </w:rPr>
+        <w:t>riptions and lab results.</w:t>
+      </w:r>
+    </w:p>
+    <w:p>
+      <w:pPr>
+        <w:rPr>
+          <w:sz w:val="24"/>
+          <w:szCs w:val="24"/>
+        </w:rPr>
+      </w:pPr>
+      <w:r>
+        <w:rPr>
+          <w:sz w:val="24"/>
+          <w:szCs w:val="24"/>
+        </w:rPr>
+        <w:t>All users of the system will have a credential and based on the credential the system will make the specified futures available.</w:t>
+      </w:r>
+    </w:p>
+    <w:p>
+      <w:pPr>
+        <w:rPr>
+          <w:sz w:val="24"/>
+          <w:szCs w:val="24"/>
+        </w:rPr>
+      </w:pPr>
+    </w:p>
+    <w:p>
+      <w:pPr>
+        <w:rPr>
+          <w:sz w:val="24"/>
+          <w:szCs w:val="24"/>
+          <w:u w:val="single"/>
+        </w:rPr>
+      </w:pPr>
+      <w:r>
+        <w:rPr>
+          <w:sz w:val="24"/>
+          <w:szCs w:val="24"/>
+          <w:u w:val="single"/>
+        </w:rPr>
+        <w:t>What the system does not do</w:t>
+      </w:r>
+    </w:p>
+    <w:p>
+      <w:pPr>
+        <w:rPr>
+          <w:sz w:val="24"/>
+          <w:szCs w:val="24"/>
+        </w:rPr>
+      </w:pPr>
+      <w:r>
+        <w:rPr>
+          <w:sz w:val="24"/>
+          <w:szCs w:val="24"/>
+        </w:rPr>
+        <w:t>-make appointments.</w:t>
+      </w:r>
+    </w:p>
+    <w:p>
+      <w:pPr>
+        <w:rPr>
+          <w:sz w:val="24"/>
+          <w:szCs w:val="24"/>
+        </w:rPr>
+      </w:pPr>
+      <w:r>
+        <w:rPr>
+          <w:sz w:val="24"/>
+          <w:szCs w:val="24"/>
+        </w:rPr>
+        <w:t>-send prescription to pharmacies</w:t>
+      </w:r>
+    </w:p>
+    <w:p>
+      <w:pPr>
+        <w:rPr>
+          <w:sz w:val="24"/>
+          <w:szCs w:val="24"/>
+        </w:rPr>
+      </w:pPr>
+      <w:r>
+        <w:rPr>
+          <w:sz w:val="24"/>
+          <w:szCs w:val="24"/>
+        </w:rPr>
+        <w:t>-manage clinic employee data.</w:t>
+      </w:r>
+    </w:p>
+    <w:p>
+      <w:pPr>
+        <w:rPr>
+          <w:sz w:val="24"/>
+          <w:szCs w:val="24"/>
+        </w:rPr>
+      </w:pPr>
+    </w:p>
+    <w:p>
+      <w:pPr>
+        <w:rPr>
+          <w:sz w:val="24"/>
+          <w:szCs w:val="24"/>
+        </w:rPr>
+      </w:pPr>
+      <w:r>
+        <w:rPr>
+          <w:sz w:val="24"/>
+          <w:szCs w:val="24"/>
+        </w:rPr>
+        <w:t xml:space="preserve">  In conclusion, clinic management system allows easy and robust flow of patient data by making different futures available that will ease the effort it takes to record and manage data. It will significantly decrease the time it takes for a patient to come a get a service from the clinic.</w:t>
+      </w:r>
+    </w:p>
+    <w:p>
+      <w:pPr>
+        <w:rPr>
+          <w:sz w:val="24"/>
+          <w:szCs w:val="24"/>
+        </w:rPr>
+      </w:pPr>
+    </w:p>
+    <w:p>
+      <w:pPr>
+        <w:rPr>
+          <w:sz w:val="24"/>
+          <w:szCs w:val="24"/>
+        </w:rPr>
+      </w:pPr>
+    </w:p>
+    <w:p>
+      <w:pPr>
+        <w:rPr>
+          <w:sz w:val="24"/>
+          <w:szCs w:val="24"/>
+        </w:rPr>
+      </w:pPr>
+    </w:p>
+    <w:p>
+      <w:pPr>
+        <w:rPr>
+          <w:sz w:val="24"/>
+          <w:szCs w:val="24"/>
+        </w:rPr>
+      </w:pPr>
+      <w:r>
+        <w:rPr>
+          <w:sz w:val="24"/>
+          <w:szCs w:val="24"/>
+        </w:rPr>
+        <w:lastRenderedPageBreak/>
+        <w:t>Use cases: patient walks in</w:t>
+      </w:r>
+    </w:p>
+    <w:p>
+      <w:pPr>
+        <w:rPr>
+          <w:sz w:val="24"/>
+          <w:szCs w:val="24"/>
+        </w:rPr>
+      </w:pPr>
+    </w:p>
+    <w:p>
+      <w:pPr>
+        <w:pStyle w:val="ListParagraph"/>
+        <w:numPr>
+          <w:ilvl w:val="0"/>
+          <w:numId w:val="4"/>
+        </w:numPr>
+        <w:rPr>
+          <w:sz w:val="24"/>
+          <w:szCs w:val="24"/>
+        </w:rPr>
+      </w:pPr>
+      <w:r>
+        <w:rPr>
+          <w:sz w:val="24"/>
+          <w:szCs w:val="24"/>
+        </w:rPr>
+        <w:t>Clerk will login and record patient general information:</w:t>
+      </w:r>
+    </w:p>
+    <w:p>
+      <w:pPr>
+        <w:pStyle w:val="ListParagraph"/>
+        <w:ind w:left="1440"/>
+        <w:rPr>
+          <w:sz w:val="24"/>
+          <w:szCs w:val="24"/>
+        </w:rPr>
+      </w:pPr>
+      <w:r>
+        <w:rPr>
+          <w:sz w:val="24"/>
+          <w:szCs w:val="24"/>
+        </w:rPr>
+        <w:t>-full name</w:t>
+      </w:r>
+    </w:p>
+    <w:p>
+      <w:pPr>
+        <w:pStyle w:val="ListParagraph"/>
+        <w:ind w:left="1440"/>
+        <w:rPr>
+          <w:sz w:val="24"/>
+          <w:szCs w:val="24"/>
+        </w:rPr>
+      </w:pPr>
+      <w:r>
+        <w:rPr>
+          <w:sz w:val="24"/>
+          <w:szCs w:val="24"/>
+        </w:rPr>
+        <w:t>-gender</w:t>
+      </w:r>
+    </w:p>
+    <w:p>
+      <w:pPr>
+        <w:pStyle w:val="ListParagraph"/>
+        <w:ind w:left="1440"/>
+        <w:rPr>
+          <w:sz w:val="24"/>
+          <w:szCs w:val="24"/>
+        </w:rPr>
+      </w:pPr>
+      <w:r>
+        <w:rPr>
+          <w:sz w:val="24"/>
+          <w:szCs w:val="24"/>
+        </w:rPr>
+        <w:t>-age</w:t>
+      </w:r>
+    </w:p>
+    <w:p>
+      <w:pPr>
+        <w:pStyle w:val="ListParagraph"/>
+        <w:ind w:left="1440"/>
+        <w:rPr>
+          <w:sz w:val="24"/>
+          <w:szCs w:val="24"/>
+        </w:rPr>
+      </w:pPr>
+      <w:r>
+        <w:rPr>
+          <w:sz w:val="24"/>
+          <w:szCs w:val="24"/>
+        </w:rPr>
+        <w:t>-dob</w:t>
+      </w:r>
+    </w:p>
+    <w:p>
+      <w:pPr>
+        <w:pStyle w:val="ListParagraph"/>
+        <w:ind w:left="1440"/>
+        <w:rPr>
+          <w:sz w:val="24"/>
+          <w:szCs w:val="24"/>
+        </w:rPr>
+      </w:pPr>
+      <w:r>
+        <w:rPr>
+          <w:sz w:val="24"/>
+          <w:szCs w:val="24"/>
+        </w:rPr>
+        <w:t>-</w:t>
+      </w:r>
+      <w:proofErr w:type="spellStart"/>
+      <w:r>
+        <w:rPr>
+          <w:sz w:val="24"/>
+          <w:szCs w:val="24"/>
+        </w:rPr>
+        <w:t>ssn</w:t>
+      </w:r>
+      <w:proofErr w:type="spellEnd"/>
+    </w:p>
+    <w:p>
+      <w:pPr>
+        <w:pStyle w:val="ListParagraph"/>
+        <w:ind w:left="1440"/>
+        <w:rPr>
+          <w:sz w:val="24"/>
+          <w:szCs w:val="24"/>
+        </w:rPr>
+      </w:pPr>
+      <w:r>
+        <w:rPr>
+          <w:sz w:val="24"/>
+          <w:szCs w:val="24"/>
+        </w:rPr>
+        <w:t>-address</w:t>
+      </w:r>
+    </w:p>
+    <w:p>
+      <w:pPr>
+        <w:pStyle w:val="ListParagraph"/>
+        <w:ind w:left="1440"/>
+        <w:rPr>
+          <w:sz w:val="24"/>
+          <w:szCs w:val="24"/>
+        </w:rPr>
+      </w:pPr>
+      <w:r>
+        <w:rPr>
+          <w:sz w:val="24"/>
+          <w:szCs w:val="24"/>
+        </w:rPr>
+        <w:t xml:space="preserve">   -street, city, state, zip-code</w:t>
+      </w:r>
+    </w:p>
+    <w:p>
+      <w:pPr>
+        <w:pStyle w:val="ListParagraph"/>
+        <w:ind w:left="1440"/>
+        <w:rPr>
+          <w:sz w:val="24"/>
+          <w:szCs w:val="24"/>
+        </w:rPr>
+      </w:pPr>
+      <w:r>
+        <w:rPr>
+          <w:sz w:val="24"/>
+          <w:szCs w:val="24"/>
+        </w:rPr>
+        <w:t>-phone number</w:t>
+      </w:r>
+    </w:p>
+    <w:p>
+      <w:pPr>
+        <w:pStyle w:val="ListParagraph"/>
+        <w:ind w:left="1440"/>
+        <w:rPr>
+          <w:sz w:val="24"/>
+          <w:szCs w:val="24"/>
+        </w:rPr>
+      </w:pPr>
+      <w:r>
+        <w:rPr>
+          <w:sz w:val="24"/>
+          <w:szCs w:val="24"/>
+        </w:rPr>
+        <w:t>-walk in date</w:t>
+      </w:r>
+    </w:p>
+    <w:p>
+      <w:pPr>
+        <w:rPr>
+          <w:sz w:val="24"/>
+          <w:szCs w:val="24"/>
+        </w:rPr>
+      </w:pPr>
+      <w:r>
+        <w:rPr>
+          <w:sz w:val="24"/>
+          <w:szCs w:val="24"/>
+        </w:rPr>
+        <w:tab/>
+        <w:t>Clerks submit data</w:t>
+      </w:r>
+    </w:p>
+    <w:p>
+      <w:pPr>
+        <w:pStyle w:val="ListParagraph"/>
+        <w:numPr>
+          <w:ilvl w:val="0"/>
+          <w:numId w:val="4"/>
+        </w:numPr>
+        <w:rPr>
+          <w:sz w:val="24"/>
+          <w:szCs w:val="24"/>
+        </w:rPr>
+      </w:pPr>
+      <w:r>
+        <w:rPr>
+          <w:sz w:val="24"/>
+          <w:szCs w:val="24"/>
+        </w:rPr>
+        <w:t>Nurse will login and record vital information of the patient.</w:t>
+      </w:r>
+    </w:p>
+    <w:p>
+      <w:pPr>
+        <w:pStyle w:val="ListParagraph"/>
+        <w:numPr>
+          <w:ilvl w:val="0"/>
+          <w:numId w:val="5"/>
+        </w:numPr>
+        <w:rPr>
+          <w:sz w:val="24"/>
+          <w:szCs w:val="24"/>
+        </w:rPr>
+      </w:pPr>
+      <w:r>
+        <w:rPr>
+          <w:sz w:val="24"/>
+          <w:szCs w:val="24"/>
+        </w:rPr>
+        <w:t>Bp</w:t>
+      </w:r>
+    </w:p>
+    <w:p>
+      <w:pPr>
+        <w:pStyle w:val="ListParagraph"/>
+        <w:numPr>
+          <w:ilvl w:val="0"/>
+          <w:numId w:val="5"/>
+        </w:numPr>
+        <w:rPr>
+          <w:sz w:val="24"/>
+          <w:szCs w:val="24"/>
+        </w:rPr>
+      </w:pPr>
+      <w:r>
+        <w:rPr>
+          <w:sz w:val="24"/>
+          <w:szCs w:val="24"/>
+        </w:rPr>
+        <w:t>Heart rate</w:t>
+      </w:r>
+    </w:p>
+    <w:p>
+      <w:pPr>
+        <w:pStyle w:val="ListParagraph"/>
+        <w:numPr>
+          <w:ilvl w:val="0"/>
+          <w:numId w:val="5"/>
+        </w:numPr>
+        <w:rPr>
+          <w:sz w:val="24"/>
+          <w:szCs w:val="24"/>
+        </w:rPr>
+      </w:pPr>
+      <w:r>
+        <w:rPr>
+          <w:sz w:val="24"/>
+          <w:szCs w:val="24"/>
+        </w:rPr>
+        <w:t>Body temp</w:t>
+      </w:r>
+    </w:p>
+    <w:p>
+      <w:pPr>
+        <w:pStyle w:val="ListParagraph"/>
+        <w:numPr>
+          <w:ilvl w:val="0"/>
+          <w:numId w:val="5"/>
+        </w:numPr>
+        <w:rPr>
+          <w:sz w:val="24"/>
+          <w:szCs w:val="24"/>
+        </w:rPr>
+      </w:pPr>
+      <w:r>
+        <w:rPr>
+          <w:sz w:val="24"/>
+          <w:szCs w:val="24"/>
+        </w:rPr>
+        <w:t>Allergies</w:t>
+      </w:r>
+    </w:p>
+    <w:p>
+      <w:pPr>
+        <w:pStyle w:val="ListParagraph"/>
+        <w:numPr>
+          <w:ilvl w:val="0"/>
+          <w:numId w:val="5"/>
+        </w:numPr>
+        <w:rPr>
+          <w:sz w:val="24"/>
+          <w:szCs w:val="24"/>
+        </w:rPr>
+      </w:pPr>
+      <w:r>
+        <w:rPr>
+          <w:sz w:val="24"/>
+          <w:szCs w:val="24"/>
+        </w:rPr>
+        <w:t>Height</w:t>
+      </w:r>
+    </w:p>
+    <w:p>
+      <w:pPr>
+        <w:pStyle w:val="ListParagraph"/>
+        <w:numPr>
+          <w:ilvl w:val="0"/>
+          <w:numId w:val="5"/>
+        </w:numPr>
+        <w:rPr>
+          <w:sz w:val="24"/>
+          <w:szCs w:val="24"/>
+        </w:rPr>
+      </w:pPr>
+      <w:r>
+        <w:rPr>
+          <w:sz w:val="24"/>
+          <w:szCs w:val="24"/>
+        </w:rPr>
+        <w:t>Weight</w:t>
+      </w:r>
+    </w:p>
+    <w:p>
+      <w:pPr>
+        <w:rPr>
+          <w:sz w:val="24"/>
+          <w:szCs w:val="24"/>
+        </w:rPr>
+      </w:pPr>
+      <w:r>
+        <w:rPr>
+          <w:sz w:val="24"/>
+          <w:szCs w:val="24"/>
+        </w:rPr>
+        <w:t>Nurse will save this data and assign it to a doctor</w:t>
+      </w:r>
+    </w:p>
+    <w:p>
+      <w:pPr>
+        <w:pStyle w:val="ListParagraph"/>
+        <w:numPr>
+          <w:ilvl w:val="0"/>
+          <w:numId w:val="4"/>
+        </w:numPr>
+        <w:rPr>
+          <w:sz w:val="24"/>
+          <w:szCs w:val="24"/>
+        </w:rPr>
+      </w:pPr>
+      <w:r>
+        <w:rPr>
+          <w:sz w:val="24"/>
+          <w:szCs w:val="24"/>
+        </w:rPr>
+        <w:t>Doctor will login and diagnose the patient. Doctor will have four tabs</w:t>
+      </w:r>
+    </w:p>
+    <w:p>
+      <w:pPr>
+        <w:pStyle w:val="ListParagraph"/>
+        <w:numPr>
+          <w:ilvl w:val="0"/>
+          <w:numId w:val="6"/>
+        </w:numPr>
+        <w:rPr>
+          <w:sz w:val="24"/>
+          <w:szCs w:val="24"/>
+        </w:rPr>
+      </w:pPr>
+      <w:r>
+        <w:rPr>
+          <w:sz w:val="24"/>
+          <w:szCs w:val="24"/>
+        </w:rPr>
+        <w:t>List of assigned patients</w:t>
+      </w:r>
+    </w:p>
+    <w:p>
+      <w:pPr>
+        <w:pStyle w:val="ListParagraph"/>
+        <w:numPr>
+          <w:ilvl w:val="0"/>
+          <w:numId w:val="6"/>
+        </w:numPr>
+        <w:rPr>
+          <w:sz w:val="24"/>
+          <w:szCs w:val="24"/>
+        </w:rPr>
+      </w:pPr>
+      <w:r>
+        <w:rPr>
+          <w:sz w:val="24"/>
+          <w:szCs w:val="24"/>
+        </w:rPr>
+        <w:t>Diagnose patient</w:t>
+      </w:r>
+    </w:p>
+    <w:p>
+      <w:pPr>
+        <w:pStyle w:val="ListParagraph"/>
+        <w:numPr>
+          <w:ilvl w:val="0"/>
+          <w:numId w:val="6"/>
+        </w:numPr>
+        <w:rPr>
+          <w:sz w:val="24"/>
+          <w:szCs w:val="24"/>
+        </w:rPr>
+      </w:pPr>
+      <w:r>
+        <w:rPr>
+          <w:sz w:val="24"/>
+          <w:szCs w:val="24"/>
+        </w:rPr>
+        <w:t>Prescribe medicine</w:t>
+      </w:r>
+    </w:p>
+    <w:p>
+      <w:pPr>
+        <w:pStyle w:val="ListParagraph"/>
+        <w:numPr>
+          <w:ilvl w:val="0"/>
+          <w:numId w:val="6"/>
+        </w:numPr>
+        <w:rPr>
+          <w:sz w:val="24"/>
+          <w:szCs w:val="24"/>
+        </w:rPr>
+      </w:pPr>
+      <w:r>
+        <w:rPr>
+          <w:sz w:val="24"/>
+          <w:szCs w:val="24"/>
+        </w:rPr>
+        <w:t>Search patient.</w:t>
       </w:r>
       <w:bookmarkStart w:id="0" w:name="_GoBack"/>
       <w:bookmarkEnd w:id="0"/>
-      <w:r>
-        <w:rPr>
-          <w:sz w:val="24"/>
-          <w:szCs w:val="24"/>
-        </w:rPr>
-        <w:t>can pull the data and analyze the existing information then he/she can start diagnosing the patient. When he finishes diagnosing, he/she can order laboratory test or prescribe a medicine just with a button click. Finally, the lab technician can view patient’s lab test request then perform the tests. Then he/she she will save the data to the system where the doctor will be able to pull out these results and prescribe a medicine. At this point we have an end to end patient data flow. Optional, the system might be able to offer customers to sign in and check out their history including all the presc</w:t>
-      </w:r>
-      <w:r>
-        <w:rPr>
-          <w:sz w:val="24"/>
-          <w:szCs w:val="24"/>
-        </w:rPr>
-        <w:t>riptions and lab results.</w:t>
-      </w:r>
-    </w:p>
-    <w:p>
-      <w:pPr>
-        <w:rPr>
-          <w:sz w:val="24"/>
-          <w:szCs w:val="24"/>
-        </w:rPr>
-      </w:pPr>
-      <w:r>
-        <w:rPr>
-          <w:sz w:val="24"/>
-          <w:szCs w:val="24"/>
-        </w:rPr>
-        <w:t>All users of the system will have a credential and based on the credential the system will make the specified futures available.</w:t>
-      </w:r>
-    </w:p>
-    <w:p>
-      <w:pPr>
-        <w:rPr>
-          <w:sz w:val="24"/>
-          <w:szCs w:val="24"/>
-        </w:rPr>
-      </w:pPr>
-    </w:p>
-    <w:p>
-      <w:pPr>
-        <w:rPr>
-          <w:sz w:val="24"/>
-          <w:szCs w:val="24"/>
-          <w:u w:val="single"/>
-        </w:rPr>
-      </w:pPr>
-      <w:r>
-        <w:rPr>
-          <w:sz w:val="24"/>
-          <w:szCs w:val="24"/>
-          <w:u w:val="single"/>
-        </w:rPr>
-        <w:t>What the system does not do</w:t>
-      </w:r>
-    </w:p>
-    <w:p>
-      <w:pPr>
-        <w:rPr>
-          <w:sz w:val="24"/>
-          <w:szCs w:val="24"/>
-        </w:rPr>
-      </w:pPr>
-      <w:r>
-        <w:rPr>
-          <w:sz w:val="24"/>
-          <w:szCs w:val="24"/>
-        </w:rPr>
-        <w:t>-make appointments.</w:t>
-      </w:r>
-    </w:p>
-    <w:p>
-      <w:pPr>
-        <w:rPr>
-          <w:sz w:val="24"/>
-          <w:szCs w:val="24"/>
-        </w:rPr>
-      </w:pPr>
-      <w:r>
-        <w:rPr>
-          <w:sz w:val="24"/>
-          <w:szCs w:val="24"/>
-        </w:rPr>
-        <w:t>-send prescription to pharmacies</w:t>
-      </w:r>
-    </w:p>
-    <w:p>
-      <w:pPr>
-        <w:rPr>
-          <w:sz w:val="24"/>
-          <w:szCs w:val="24"/>
-        </w:rPr>
-      </w:pPr>
-      <w:r>
-        <w:rPr>
-          <w:sz w:val="24"/>
-          <w:szCs w:val="24"/>
-        </w:rPr>
-        <w:t>-manage clinic employee data.</w:t>
-      </w:r>
-    </w:p>
-    <w:p>
-      <w:pPr>
-        <w:rPr>
-          <w:sz w:val="24"/>
-          <w:szCs w:val="24"/>
-        </w:rPr>
-      </w:pPr>
-    </w:p>
-    <w:p>
-      <w:pPr>
-        <w:rPr>
-          <w:sz w:val="24"/>
-          <w:szCs w:val="24"/>
-        </w:rPr>
-      </w:pPr>
-      <w:r>
-        <w:rPr>
-          <w:sz w:val="24"/>
-          <w:szCs w:val="24"/>
-        </w:rPr>
-        <w:t xml:space="preserve">  In conclusion, clinic management system allows easy and robust flow of patient data by making different futures available that will ease the effort it takes to record and manage data. It will significantly decrease the time it takes for a patient to come a get a service from the clinic.</w:t>
-      </w:r>
-    </w:p>
-    <w:p>
-      <w:pPr>
-        <w:rPr>
-          <w:sz w:val="24"/>
-          <w:szCs w:val="24"/>
-        </w:rPr>
-      </w:pPr>
-    </w:p>
-    <w:p>
-      <w:pPr>
+    </w:p>
+    <w:p>
+      <w:pPr>
+        <w:pStyle w:val="ListParagraph"/>
+        <w:numPr>
+          <w:ilvl w:val="0"/>
+          <w:numId w:val="6"/>
+        </w:numPr>
+        <w:rPr>
+          <w:sz w:val="24"/>
+          <w:szCs w:val="24"/>
+        </w:rPr>
+      </w:pPr>
+      <w:r>
+        <w:rPr>
+          <w:sz w:val="24"/>
+          <w:szCs w:val="24"/>
+        </w:rPr>
+        <w:t xml:space="preserve">Write medical leave letter </w:t>
+      </w:r>
+    </w:p>
+    <w:p>
+      <w:pPr>
+        <w:rPr>
+          <w:sz w:val="24"/>
+          <w:szCs w:val="24"/>
+        </w:rPr>
+      </w:pPr>
+      <w:r>
+        <w:rPr>
+          <w:sz w:val="24"/>
+          <w:szCs w:val="24"/>
+        </w:rPr>
+        <w:t>Doctor will email or print diagnosis and prescription report.</w:t>
+      </w:r>
+    </w:p>
+    <w:p>
+      <w:pPr>
+        <w:pStyle w:val="ListParagraph"/>
+        <w:ind w:left="1440"/>
         <w:rPr>
           <w:sz w:val="24"/>
           <w:szCs w:val="24"/>
@@ -310,6 +833,95 @@
 <file path=word/numbering.xml><?xml version="1.0" encoding="utf-8"?>
 <w:numbering xmlns:wpc="http://schemas.microsoft.com/office/word/2010/wordprocessingCanvas" xmlns:cx="http://schemas.microsoft.com/office/drawing/2014/chartex" xmlns:cx1="http://schemas.microsoft.com/office/drawing/2015/9/8/chartex" xmlns:cx2="http://schemas.microsoft.com/office/drawing/2015/10/21/chartex" xmlns:cx3="http://schemas.microsoft.com/office/drawing/2016/5/9/chartex" xmlns:cx4="http://schemas.microsoft.com/office/drawing/2016/5/10/chartex" xmlns:cx5="http://schemas.microsoft.com/office/drawing/2016/5/11/chartex" xmlns:cx6="http://schemas.microsoft.com/office/drawing/2016/5/12/chartex" xmlns:cx7="http://schemas.microsoft.com/office/drawing/2016/5/13/chartex" xmlns:cx8="http://schemas.microsoft.com/office/drawing/2016/5/14/chartex" xmlns:mc="http://schemas.openxmlformats.org/markup-compatibility/2006" xmlns:aink="http://schemas.microsoft.com/office/drawing/2016/ink" xmlns:am3d="http://schemas.microsoft.com/office/drawing/2017/model3d" xmlns:o="urn:schemas-microsoft-com:office:office" xmlns:r="http://schemas.openxmlformats.org/officeDocument/2006/relationships" xmlns:m="http://schemas.openxmlformats.org/officeDocument/2006/math" xmlns:v="urn:schemas-microsoft-com:vml" xmlns:wp14="http://schemas.microsoft.com/office/word/2010/wordprocessingDrawing" xmlns:wp="http://schemas.openxmlformats.org/drawingml/2006/wordprocessingDrawing" xmlns:w10="urn:schemas-microsoft-com:office:word" xmlns:w="http://schemas.openxmlformats.org/wordprocessingml/2006/main" xmlns:w14="http://schemas.microsoft.com/office/word/2010/wordml" xmlns:w15="http://schemas.microsoft.com/office/word/2012/wordml" xmlns:w16cid="http://schemas.microsoft.com/office/word/2016/wordml/cid" xmlns:w16se="http://schemas.microsoft.com/office/word/2015/wordml/symex" xmlns:wpg="http://schemas.microsoft.com/office/word/2010/wordprocessingGroup" xmlns:wpi="http://schemas.microsoft.com/office/word/2010/wordprocessingInk" xmlns:wne="http://schemas.microsoft.com/office/word/2006/wordml" xmlns:wps="http://schemas.microsoft.com/office/word/2010/wordprocessingShape" mc:Ignorable="w14 w15 w16se w16cid wp14">
   <w:abstractNum w:abstractNumId="0" w15:restartNumberingAfterBreak="0">
+    <w:nsid w:val="277602A0"/>
+    <w:multiLevelType w:val="hybridMultilevel"/>
+    <w:tmpl w:val="5994EC90"/>
+    <w:lvl w:ilvl="0" w:tplc="0409000F">
+      <w:start w:val="1"/>
+      <w:numFmt w:val="decimal"/>
+      <w:lvlText w:val="%1."/>
+      <w:lvlJc w:val="left"/>
+      <w:pPr>
+        <w:ind w:left="720" w:hanging="360"/>
+      </w:pPr>
+      <w:rPr>
+        <w:rFonts w:hint="default"/>
+      </w:rPr>
+    </w:lvl>
+    <w:lvl w:ilvl="1" w:tplc="04090019" w:tentative="1">
+      <w:start w:val="1"/>
+      <w:numFmt w:val="lowerLetter"/>
+      <w:lvlText w:val="%2."/>
+      <w:lvlJc w:val="left"/>
+      <w:pPr>
+        <w:ind w:left="1440" w:hanging="360"/>
+      </w:pPr>
+    </w:lvl>
+    <w:lvl w:ilvl="2" w:tplc="0409001B" w:tentative="1">
+      <w:start w:val="1"/>
+      <w:numFmt w:val="lowerRoman"/>
+      <w:lvlText w:val="%3."/>
+      <w:lvlJc w:val="right"/>
+      <w:pPr>
+        <w:ind w:left="2160" w:hanging="180"/>
+      </w:pPr>
+    </w:lvl>
+    <w:lvl w:ilvl="3" w:tplc="0409000F" w:tentative="1">
+      <w:start w:val="1"/>
+      <w:numFmt w:val="decimal"/>
+      <w:lvlText w:val="%4."/>
+      <w:lvlJc w:val="left"/>
+      <w:pPr>
+        <w:ind w:left="2880" w:hanging="360"/>
+      </w:pPr>
+    </w:lvl>
+    <w:lvl w:ilvl="4" w:tplc="04090019" w:tentative="1">
+      <w:start w:val="1"/>
+      <w:numFmt w:val="lowerLetter"/>
+      <w:lvlText w:val="%5."/>
+      <w:lvlJc w:val="left"/>
+      <w:pPr>
+        <w:ind w:left="3600" w:hanging="360"/>
+      </w:pPr>
+    </w:lvl>
+    <w:lvl w:ilvl="5" w:tplc="0409001B" w:tentative="1">
+      <w:start w:val="1"/>
+      <w:numFmt w:val="lowerRoman"/>
+      <w:lvlText w:val="%6."/>
+      <w:lvlJc w:val="right"/>
+      <w:pPr>
+        <w:ind w:left="4320" w:hanging="180"/>
+      </w:pPr>
+    </w:lvl>
+    <w:lvl w:ilvl="6" w:tplc="0409000F" w:tentative="1">
+      <w:start w:val="1"/>
+      <w:numFmt w:val="decimal"/>
+      <w:lvlText w:val="%7."/>
+      <w:lvlJc w:val="left"/>
+      <w:pPr>
+        <w:ind w:left="5040" w:hanging="360"/>
+      </w:pPr>
+    </w:lvl>
+    <w:lvl w:ilvl="7" w:tplc="04090019" w:tentative="1">
+      <w:start w:val="1"/>
+      <w:numFmt w:val="lowerLetter"/>
+      <w:lvlText w:val="%8."/>
+      <w:lvlJc w:val="left"/>
+      <w:pPr>
+        <w:ind w:left="5760" w:hanging="360"/>
+      </w:pPr>
+    </w:lvl>
+    <w:lvl w:ilvl="8" w:tplc="0409001B" w:tentative="1">
+      <w:start w:val="1"/>
+      <w:numFmt w:val="lowerRoman"/>
+      <w:lvlText w:val="%9."/>
+      <w:lvlJc w:val="right"/>
+      <w:pPr>
+        <w:ind w:left="6480" w:hanging="180"/>
+      </w:pPr>
+    </w:lvl>
+  </w:abstractNum>
+  <w:abstractNum w:abstractNumId="1" w15:restartNumberingAfterBreak="0">
     <w:nsid w:val="282A7D2F"/>
     <w:multiLevelType w:val="hybridMultilevel"/>
     <w:tmpl w:val="CC963AA4"/>
@@ -398,7 +1010,96 @@
       </w:pPr>
     </w:lvl>
   </w:abstractNum>
-  <w:abstractNum w:abstractNumId="1" w15:restartNumberingAfterBreak="0">
+  <w:abstractNum w:abstractNumId="2" w15:restartNumberingAfterBreak="0">
+    <w:nsid w:val="2B6C1238"/>
+    <w:multiLevelType w:val="hybridMultilevel"/>
+    <w:tmpl w:val="6BCA98BE"/>
+    <w:lvl w:ilvl="0" w:tplc="AC385AD8">
+      <w:start w:val="1"/>
+      <w:numFmt w:val="decimal"/>
+      <w:lvlText w:val="%1."/>
+      <w:lvlJc w:val="left"/>
+      <w:pPr>
+        <w:ind w:left="1800" w:hanging="360"/>
+      </w:pPr>
+      <w:rPr>
+        <w:rFonts w:hint="default"/>
+      </w:rPr>
+    </w:lvl>
+    <w:lvl w:ilvl="1" w:tplc="04090019" w:tentative="1">
+      <w:start w:val="1"/>
+      <w:numFmt w:val="lowerLetter"/>
+      <w:lvlText w:val="%2."/>
+      <w:lvlJc w:val="left"/>
+      <w:pPr>
+        <w:ind w:left="2520" w:hanging="360"/>
+      </w:pPr>
+    </w:lvl>
+    <w:lvl w:ilvl="2" w:tplc="0409001B" w:tentative="1">
+      <w:start w:val="1"/>
+      <w:numFmt w:val="lowerRoman"/>
+      <w:lvlText w:val="%3."/>
+      <w:lvlJc w:val="right"/>
+      <w:pPr>
+        <w:ind w:left="3240" w:hanging="180"/>
+      </w:pPr>
+    </w:lvl>
+    <w:lvl w:ilvl="3" w:tplc="0409000F" w:tentative="1">
+      <w:start w:val="1"/>
+      <w:numFmt w:val="decimal"/>
+      <w:lvlText w:val="%4."/>
+      <w:lvlJc w:val="left"/>
+      <w:pPr>
+        <w:ind w:left="3960" w:hanging="360"/>
+      </w:pPr>
+    </w:lvl>
+    <w:lvl w:ilvl="4" w:tplc="04090019" w:tentative="1">
+      <w:start w:val="1"/>
+      <w:numFmt w:val="lowerLetter"/>
+      <w:lvlText w:val="%5."/>
+      <w:lvlJc w:val="left"/>
+      <w:pPr>
+        <w:ind w:left="4680" w:hanging="360"/>
+      </w:pPr>
+    </w:lvl>
+    <w:lvl w:ilvl="5" w:tplc="0409001B" w:tentative="1">
+      <w:start w:val="1"/>
+      <w:numFmt w:val="lowerRoman"/>
+      <w:lvlText w:val="%6."/>
+      <w:lvlJc w:val="right"/>
+      <w:pPr>
+        <w:ind w:left="5400" w:hanging="180"/>
+      </w:pPr>
+    </w:lvl>
+    <w:lvl w:ilvl="6" w:tplc="0409000F" w:tentative="1">
+      <w:start w:val="1"/>
+      <w:numFmt w:val="decimal"/>
+      <w:lvlText w:val="%7."/>
+      <w:lvlJc w:val="left"/>
+      <w:pPr>
+        <w:ind w:left="6120" w:hanging="360"/>
+      </w:pPr>
+    </w:lvl>
+    <w:lvl w:ilvl="7" w:tplc="04090019" w:tentative="1">
+      <w:start w:val="1"/>
+      <w:numFmt w:val="lowerLetter"/>
+      <w:lvlText w:val="%8."/>
+      <w:lvlJc w:val="left"/>
+      <w:pPr>
+        <w:ind w:left="6840" w:hanging="360"/>
+      </w:pPr>
+    </w:lvl>
+    <w:lvl w:ilvl="8" w:tplc="0409001B" w:tentative="1">
+      <w:start w:val="1"/>
+      <w:numFmt w:val="lowerRoman"/>
+      <w:lvlText w:val="%9."/>
+      <w:lvlJc w:val="right"/>
+      <w:pPr>
+        <w:ind w:left="7560" w:hanging="180"/>
+      </w:pPr>
+    </w:lvl>
+  </w:abstractNum>
+  <w:abstractNum w:abstractNumId="3" w15:restartNumberingAfterBreak="0">
     <w:nsid w:val="3F4D3AFF"/>
     <w:multiLevelType w:val="hybridMultilevel"/>
     <w:tmpl w:val="6BEA9018"/>
@@ -487,7 +1188,7 @@
       </w:pPr>
     </w:lvl>
   </w:abstractNum>
-  <w:abstractNum w:abstractNumId="2" w15:restartNumberingAfterBreak="0">
+  <w:abstractNum w:abstractNumId="4" w15:restartNumberingAfterBreak="0">
     <w:nsid w:val="5AA94D3B"/>
     <w:multiLevelType w:val="hybridMultilevel"/>
     <w:tmpl w:val="C0FAE006"/>
@@ -600,14 +1301,112 @@
       </w:rPr>
     </w:lvl>
   </w:abstractNum>
+  <w:abstractNum w:abstractNumId="5" w15:restartNumberingAfterBreak="0">
+    <w:nsid w:val="64684908"/>
+    <w:multiLevelType w:val="hybridMultilevel"/>
+    <w:tmpl w:val="5CCA4E2A"/>
+    <w:lvl w:ilvl="0" w:tplc="CB9A6D9C">
+      <w:start w:val="1"/>
+      <w:numFmt w:val="decimal"/>
+      <w:lvlText w:val="%1."/>
+      <w:lvlJc w:val="left"/>
+      <w:pPr>
+        <w:ind w:left="1080" w:hanging="360"/>
+      </w:pPr>
+      <w:rPr>
+        <w:rFonts w:hint="default"/>
+      </w:rPr>
+    </w:lvl>
+    <w:lvl w:ilvl="1" w:tplc="04090019" w:tentative="1">
+      <w:start w:val="1"/>
+      <w:numFmt w:val="lowerLetter"/>
+      <w:lvlText w:val="%2."/>
+      <w:lvlJc w:val="left"/>
+      <w:pPr>
+        <w:ind w:left="1800" w:hanging="360"/>
+      </w:pPr>
+    </w:lvl>
+    <w:lvl w:ilvl="2" w:tplc="0409001B" w:tentative="1">
+      <w:start w:val="1"/>
+      <w:numFmt w:val="lowerRoman"/>
+      <w:lvlText w:val="%3."/>
+      <w:lvlJc w:val="right"/>
+      <w:pPr>
+        <w:ind w:left="2520" w:hanging="180"/>
+      </w:pPr>
+    </w:lvl>
+    <w:lvl w:ilvl="3" w:tplc="0409000F" w:tentative="1">
+      <w:start w:val="1"/>
+      <w:numFmt w:val="decimal"/>
+      <w:lvlText w:val="%4."/>
+      <w:lvlJc w:val="left"/>
+      <w:pPr>
+        <w:ind w:left="3240" w:hanging="360"/>
+      </w:pPr>
+    </w:lvl>
+    <w:lvl w:ilvl="4" w:tplc="04090019" w:tentative="1">
+      <w:start w:val="1"/>
+      <w:numFmt w:val="lowerLetter"/>
+      <w:lvlText w:val="%5."/>
+      <w:lvlJc w:val="left"/>
+      <w:pPr>
+        <w:ind w:left="3960" w:hanging="360"/>
+      </w:pPr>
+    </w:lvl>
+    <w:lvl w:ilvl="5" w:tplc="0409001B" w:tentative="1">
+      <w:start w:val="1"/>
+      <w:numFmt w:val="lowerRoman"/>
+      <w:lvlText w:val="%6."/>
+      <w:lvlJc w:val="right"/>
+      <w:pPr>
+        <w:ind w:left="4680" w:hanging="180"/>
+      </w:pPr>
+    </w:lvl>
+    <w:lvl w:ilvl="6" w:tplc="0409000F" w:tentative="1">
+      <w:start w:val="1"/>
+      <w:numFmt w:val="decimal"/>
+      <w:lvlText w:val="%7."/>
+      <w:lvlJc w:val="left"/>
+      <w:pPr>
+        <w:ind w:left="5400" w:hanging="360"/>
+      </w:pPr>
+    </w:lvl>
+    <w:lvl w:ilvl="7" w:tplc="04090019" w:tentative="1">
+      <w:start w:val="1"/>
+      <w:numFmt w:val="lowerLetter"/>
+      <w:lvlText w:val="%8."/>
+      <w:lvlJc w:val="left"/>
+      <w:pPr>
+        <w:ind w:left="6120" w:hanging="360"/>
+      </w:pPr>
+    </w:lvl>
+    <w:lvl w:ilvl="8" w:tplc="0409001B" w:tentative="1">
+      <w:start w:val="1"/>
+      <w:numFmt w:val="lowerRoman"/>
+      <w:lvlText w:val="%9."/>
+      <w:lvlJc w:val="right"/>
+      <w:pPr>
+        <w:ind w:left="6840" w:hanging="180"/>
+      </w:pPr>
+    </w:lvl>
+  </w:abstractNum>
   <w:num w:numId="1">
+    <w:abstractNumId w:val="1"/>
+  </w:num>
+  <w:num w:numId="2">
+    <w:abstractNumId w:val="4"/>
+  </w:num>
+  <w:num w:numId="3">
+    <w:abstractNumId w:val="3"/>
+  </w:num>
+  <w:num w:numId="4">
     <w:abstractNumId w:val="0"/>
   </w:num>
-  <w:num w:numId="2">
+  <w:num w:numId="5">
     <w:abstractNumId w:val="2"/>
   </w:num>
-  <w:num w:numId="3">
-    <w:abstractNumId w:val="1"/>
+  <w:num w:numId="6">
+    <w:abstractNumId w:val="5"/>
   </w:num>
 </w:numbering>
 </file>

--- a/Assignments/Clinic management system.docx
+++ b/Assignments/Clinic management system.docx
@@ -756,8 +756,6 @@
         </w:rPr>
         <w:t>Search patient.</w:t>
       </w:r>
-      <w:bookmarkStart w:id="0" w:name="_GoBack"/>
-      <w:bookmarkEnd w:id="0"/>
     </w:p>
     <w:p>
       <w:pPr>
@@ -814,11 +812,50 @@
     </w:p>
     <w:p>
       <w:pPr>
-        <w:rPr>
-          <w:sz w:val="24"/>
-          <w:szCs w:val="24"/>
-        </w:rPr>
-      </w:pPr>
+        <w:pStyle w:val="ListParagraph"/>
+        <w:numPr>
+          <w:ilvl w:val="0"/>
+          <w:numId w:val="4"/>
+        </w:numPr>
+        <w:rPr>
+          <w:sz w:val="24"/>
+          <w:szCs w:val="24"/>
+        </w:rPr>
+      </w:pPr>
+      <w:r>
+        <w:rPr>
+          <w:sz w:val="24"/>
+          <w:szCs w:val="24"/>
+        </w:rPr>
+        <w:t>Patient logs in to view history and other related information (optional).</w:t>
+      </w:r>
+    </w:p>
+    <w:p>
+      <w:pPr>
+        <w:pStyle w:val="ListParagraph"/>
+        <w:rPr>
+          <w:sz w:val="24"/>
+          <w:szCs w:val="24"/>
+        </w:rPr>
+      </w:pPr>
+      <w:r>
+        <w:rPr>
+          <w:sz w:val="24"/>
+          <w:szCs w:val="24"/>
+        </w:rPr>
+        <w:t>-patient can log in and view their diagnosis history, prescriptions and letters.</w:t>
+      </w:r>
+    </w:p>
+    <w:p>
+      <w:pPr>
+        <w:pStyle w:val="ListParagraph"/>
+        <w:rPr>
+          <w:sz w:val="24"/>
+          <w:szCs w:val="24"/>
+        </w:rPr>
+      </w:pPr>
+      <w:bookmarkStart w:id="0" w:name="_GoBack"/>
+      <w:bookmarkEnd w:id="0"/>
     </w:p>
     <w:sectPr>
       <w:pgSz w:w="12240" w:h="15840"/>

--- a/Assignments/Clinic management system.docx
+++ b/Assignments/Clinic management system.docx
@@ -282,6 +282,7 @@
     </w:p>
     <w:p>
       <w:pPr>
+        <w:pStyle w:val="ListParagraph"/>
         <w:rPr>
           <w:sz w:val="24"/>
           <w:szCs w:val="24"/>
@@ -293,7 +294,180 @@
           <w:szCs w:val="24"/>
         </w:rPr>
         <w:lastRenderedPageBreak/>
-        <w:t>Use cases: patient walks in</w:t>
+        <w:t>Use case: patient uses system to make an appointment</w:t>
+      </w:r>
+    </w:p>
+    <w:p>
+      <w:pPr>
+        <w:pStyle w:val="ListParagraph"/>
+        <w:numPr>
+          <w:ilvl w:val="0"/>
+          <w:numId w:val="7"/>
+        </w:numPr>
+        <w:rPr>
+          <w:sz w:val="24"/>
+          <w:szCs w:val="24"/>
+        </w:rPr>
+      </w:pPr>
+      <w:r>
+        <w:rPr>
+          <w:sz w:val="24"/>
+          <w:szCs w:val="24"/>
+        </w:rPr>
+        <w:t>Patient logs in to the system and create an account or go straight to appointments</w:t>
+      </w:r>
+    </w:p>
+    <w:p>
+      <w:pPr>
+        <w:pStyle w:val="ListParagraph"/>
+        <w:ind w:left="1080"/>
+        <w:rPr>
+          <w:sz w:val="24"/>
+          <w:szCs w:val="24"/>
+        </w:rPr>
+      </w:pPr>
+      <w:r>
+        <w:rPr>
+          <w:sz w:val="24"/>
+          <w:szCs w:val="24"/>
+        </w:rPr>
+        <w:t>-patient fills in general information:</w:t>
+      </w:r>
+    </w:p>
+    <w:p>
+      <w:pPr>
+        <w:pStyle w:val="ListParagraph"/>
+        <w:ind w:left="1440"/>
+        <w:rPr>
+          <w:sz w:val="24"/>
+          <w:szCs w:val="24"/>
+        </w:rPr>
+      </w:pPr>
+      <w:r>
+        <w:rPr>
+          <w:sz w:val="24"/>
+          <w:szCs w:val="24"/>
+        </w:rPr>
+        <w:t xml:space="preserve"> -full name</w:t>
+      </w:r>
+    </w:p>
+    <w:p>
+      <w:pPr>
+        <w:pStyle w:val="ListParagraph"/>
+        <w:ind w:left="1440"/>
+        <w:rPr>
+          <w:sz w:val="24"/>
+          <w:szCs w:val="24"/>
+        </w:rPr>
+      </w:pPr>
+      <w:r>
+        <w:rPr>
+          <w:sz w:val="24"/>
+          <w:szCs w:val="24"/>
+        </w:rPr>
+        <w:t>-gender</w:t>
+      </w:r>
+    </w:p>
+    <w:p>
+      <w:pPr>
+        <w:pStyle w:val="ListParagraph"/>
+        <w:ind w:left="1440"/>
+        <w:rPr>
+          <w:sz w:val="24"/>
+          <w:szCs w:val="24"/>
+        </w:rPr>
+      </w:pPr>
+      <w:r>
+        <w:rPr>
+          <w:sz w:val="24"/>
+          <w:szCs w:val="24"/>
+        </w:rPr>
+        <w:t>-age</w:t>
+      </w:r>
+    </w:p>
+    <w:p>
+      <w:pPr>
+        <w:pStyle w:val="ListParagraph"/>
+        <w:ind w:left="1440"/>
+        <w:rPr>
+          <w:sz w:val="24"/>
+          <w:szCs w:val="24"/>
+        </w:rPr>
+      </w:pPr>
+      <w:r>
+        <w:rPr>
+          <w:sz w:val="24"/>
+          <w:szCs w:val="24"/>
+        </w:rPr>
+        <w:t>-phone number</w:t>
+      </w:r>
+    </w:p>
+    <w:p>
+      <w:pPr>
+        <w:pStyle w:val="ListParagraph"/>
+        <w:ind w:left="1440"/>
+        <w:rPr>
+          <w:sz w:val="24"/>
+          <w:szCs w:val="24"/>
+        </w:rPr>
+      </w:pPr>
+      <w:r>
+        <w:rPr>
+          <w:sz w:val="24"/>
+          <w:szCs w:val="24"/>
+        </w:rPr>
+        <w:t>-appointment date</w:t>
+      </w:r>
+    </w:p>
+    <w:p>
+      <w:pPr>
+        <w:pStyle w:val="ListParagraph"/>
+        <w:ind w:left="1440"/>
+        <w:rPr>
+          <w:sz w:val="24"/>
+          <w:szCs w:val="24"/>
+        </w:rPr>
+      </w:pPr>
+      <w:r>
+        <w:rPr>
+          <w:sz w:val="24"/>
+          <w:szCs w:val="24"/>
+        </w:rPr>
+        <w:t>-appointment time(optional)</w:t>
+      </w:r>
+    </w:p>
+    <w:p>
+      <w:pPr>
+        <w:pStyle w:val="ListParagraph"/>
+        <w:ind w:left="1440"/>
+        <w:rPr>
+          <w:sz w:val="24"/>
+          <w:szCs w:val="24"/>
+        </w:rPr>
+      </w:pPr>
+      <w:r>
+        <w:rPr>
+          <w:sz w:val="24"/>
+          <w:szCs w:val="24"/>
+        </w:rPr>
+        <w:t xml:space="preserve">-specialty </w:t>
+      </w:r>
+    </w:p>
+    <w:p>
+      <w:pPr>
+        <w:pStyle w:val="ListParagraph"/>
+        <w:ind w:left="1440"/>
+        <w:rPr>
+          <w:sz w:val="24"/>
+          <w:szCs w:val="24"/>
+        </w:rPr>
+      </w:pPr>
+      <w:r>
+        <w:rPr>
+          <w:sz w:val="24"/>
+          <w:szCs w:val="24"/>
+        </w:rPr>
+        <w:t>-doctor</w:t>
       </w:r>
     </w:p>
     <w:p>
@@ -321,7 +495,21 @@
           <w:sz w:val="24"/>
           <w:szCs w:val="24"/>
         </w:rPr>
-        <w:t>Clerk will login and record patient general information:</w:t>
+        <w:t xml:space="preserve">Clerk will login and </w:t>
+      </w:r>
+      <w:r>
+        <w:rPr>
+          <w:sz w:val="24"/>
+          <w:szCs w:val="24"/>
+        </w:rPr>
+        <w:t>confirm</w:t>
+      </w:r>
+      <w:r>
+        <w:rPr>
+          <w:sz w:val="24"/>
+          <w:szCs w:val="24"/>
+        </w:rPr>
+        <w:t xml:space="preserve"> patient general information:</w:t>
       </w:r>
     </w:p>
     <w:p>
@@ -789,6 +977,7 @@
           <w:sz w:val="24"/>
           <w:szCs w:val="24"/>
         </w:rPr>
+        <w:lastRenderedPageBreak/>
         <w:t>Doctor will email or print diagnosis and prescription report.</w:t>
       </w:r>
     </w:p>
@@ -827,35 +1016,126 @@
           <w:sz w:val="24"/>
           <w:szCs w:val="24"/>
         </w:rPr>
-        <w:t>Patient logs in to view history and other related information (optional).</w:t>
-      </w:r>
-    </w:p>
-    <w:p>
-      <w:pPr>
-        <w:pStyle w:val="ListParagraph"/>
-        <w:rPr>
-          <w:sz w:val="24"/>
-          <w:szCs w:val="24"/>
-        </w:rPr>
-      </w:pPr>
-      <w:r>
-        <w:rPr>
-          <w:sz w:val="24"/>
-          <w:szCs w:val="24"/>
-        </w:rPr>
-        <w:t>-patient can log in and view their diagnosis history, prescriptions and letters.</w:t>
-      </w:r>
-    </w:p>
-    <w:p>
-      <w:pPr>
-        <w:pStyle w:val="ListParagraph"/>
-        <w:rPr>
-          <w:sz w:val="24"/>
-          <w:szCs w:val="24"/>
-        </w:rPr>
-      </w:pPr>
+        <w:t>Patient logs in to view history and other related information.</w:t>
+      </w:r>
+    </w:p>
+    <w:p>
+      <w:pPr>
+        <w:pStyle w:val="ListParagraph"/>
+        <w:rPr>
+          <w:sz w:val="24"/>
+          <w:szCs w:val="24"/>
+        </w:rPr>
+      </w:pPr>
+      <w:r>
+        <w:rPr>
+          <w:sz w:val="24"/>
+          <w:szCs w:val="24"/>
+        </w:rPr>
+        <w:t xml:space="preserve">-patient can log in and view their diagnosis history, prescriptions and </w:t>
+      </w:r>
+      <w:proofErr w:type="gramStart"/>
+      <w:r>
+        <w:rPr>
+          <w:sz w:val="24"/>
+          <w:szCs w:val="24"/>
+        </w:rPr>
+        <w:t>letters.</w:t>
+      </w:r>
+      <w:r>
+        <w:rPr>
+          <w:sz w:val="24"/>
+          <w:szCs w:val="24"/>
+        </w:rPr>
+        <w:t>(</w:t>
+      </w:r>
+      <w:proofErr w:type="gramEnd"/>
+      <w:r>
+        <w:rPr>
+          <w:sz w:val="24"/>
+          <w:szCs w:val="24"/>
+        </w:rPr>
+        <w:t>needs to create an account for this)</w:t>
+      </w:r>
+    </w:p>
+    <w:p>
+      <w:pPr>
+        <w:pStyle w:val="ListParagraph"/>
+        <w:rPr>
+          <w:sz w:val="24"/>
+          <w:szCs w:val="24"/>
+        </w:rPr>
+      </w:pPr>
+      <w:r>
+        <w:rPr>
+          <w:sz w:val="24"/>
+          <w:szCs w:val="24"/>
+        </w:rPr>
+        <w:t>-make appointments</w:t>
+      </w:r>
       <w:bookmarkStart w:id="0" w:name="_GoBack"/>
       <w:bookmarkEnd w:id="0"/>
+    </w:p>
+    <w:p>
+      <w:pPr>
+        <w:pStyle w:val="ListParagraph"/>
+        <w:rPr>
+          <w:sz w:val="24"/>
+          <w:szCs w:val="24"/>
+        </w:rPr>
+      </w:pPr>
+    </w:p>
+    <w:p>
+      <w:pPr>
+        <w:pStyle w:val="ListParagraph"/>
+        <w:rPr>
+          <w:sz w:val="24"/>
+          <w:szCs w:val="24"/>
+        </w:rPr>
+      </w:pPr>
+    </w:p>
+    <w:p>
+      <w:pPr>
+        <w:pStyle w:val="ListParagraph"/>
+        <w:rPr>
+          <w:sz w:val="24"/>
+          <w:szCs w:val="24"/>
+        </w:rPr>
+      </w:pPr>
+    </w:p>
+    <w:p>
+      <w:pPr>
+        <w:pStyle w:val="ListParagraph"/>
+        <w:rPr>
+          <w:sz w:val="24"/>
+          <w:szCs w:val="24"/>
+        </w:rPr>
+      </w:pPr>
+    </w:p>
+    <w:p>
+      <w:pPr>
+        <w:rPr>
+          <w:sz w:val="24"/>
+          <w:szCs w:val="24"/>
+        </w:rPr>
+      </w:pPr>
+      <w:r>
+        <w:rPr>
+          <w:sz w:val="24"/>
+          <w:szCs w:val="24"/>
+        </w:rPr>
+        <w:tab/>
+      </w:r>
+    </w:p>
+    <w:p>
+      <w:pPr>
+        <w:pStyle w:val="ListParagraph"/>
+        <w:ind w:left="1080"/>
+        <w:rPr>
+          <w:sz w:val="24"/>
+          <w:szCs w:val="24"/>
+        </w:rPr>
+      </w:pPr>
     </w:p>
     <w:sectPr>
       <w:pgSz w:w="12240" w:h="15840"/>
@@ -870,6 +1150,95 @@
 <file path=word/numbering.xml><?xml version="1.0" encoding="utf-8"?>
 <w:numbering xmlns:wpc="http://schemas.microsoft.com/office/word/2010/wordprocessingCanvas" xmlns:cx="http://schemas.microsoft.com/office/drawing/2014/chartex" xmlns:cx1="http://schemas.microsoft.com/office/drawing/2015/9/8/chartex" xmlns:cx2="http://schemas.microsoft.com/office/drawing/2015/10/21/chartex" xmlns:cx3="http://schemas.microsoft.com/office/drawing/2016/5/9/chartex" xmlns:cx4="http://schemas.microsoft.com/office/drawing/2016/5/10/chartex" xmlns:cx5="http://schemas.microsoft.com/office/drawing/2016/5/11/chartex" xmlns:cx6="http://schemas.microsoft.com/office/drawing/2016/5/12/chartex" xmlns:cx7="http://schemas.microsoft.com/office/drawing/2016/5/13/chartex" xmlns:cx8="http://schemas.microsoft.com/office/drawing/2016/5/14/chartex" xmlns:mc="http://schemas.openxmlformats.org/markup-compatibility/2006" xmlns:aink="http://schemas.microsoft.com/office/drawing/2016/ink" xmlns:am3d="http://schemas.microsoft.com/office/drawing/2017/model3d" xmlns:o="urn:schemas-microsoft-com:office:office" xmlns:r="http://schemas.openxmlformats.org/officeDocument/2006/relationships" xmlns:m="http://schemas.openxmlformats.org/officeDocument/2006/math" xmlns:v="urn:schemas-microsoft-com:vml" xmlns:wp14="http://schemas.microsoft.com/office/word/2010/wordprocessingDrawing" xmlns:wp="http://schemas.openxmlformats.org/drawingml/2006/wordprocessingDrawing" xmlns:w10="urn:schemas-microsoft-com:office:word" xmlns:w="http://schemas.openxmlformats.org/wordprocessingml/2006/main" xmlns:w14="http://schemas.microsoft.com/office/word/2010/wordml" xmlns:w15="http://schemas.microsoft.com/office/word/2012/wordml" xmlns:w16cid="http://schemas.microsoft.com/office/word/2016/wordml/cid" xmlns:w16se="http://schemas.microsoft.com/office/word/2015/wordml/symex" xmlns:wpg="http://schemas.microsoft.com/office/word/2010/wordprocessingGroup" xmlns:wpi="http://schemas.microsoft.com/office/word/2010/wordprocessingInk" xmlns:wne="http://schemas.microsoft.com/office/word/2006/wordml" xmlns:wps="http://schemas.microsoft.com/office/word/2010/wordprocessingShape" mc:Ignorable="w14 w15 w16se w16cid wp14">
   <w:abstractNum w:abstractNumId="0" w15:restartNumberingAfterBreak="0">
+    <w:nsid w:val="21531C52"/>
+    <w:multiLevelType w:val="hybridMultilevel"/>
+    <w:tmpl w:val="47DAF3B0"/>
+    <w:lvl w:ilvl="0" w:tplc="4D96C8AE">
+      <w:start w:val="1"/>
+      <w:numFmt w:val="decimal"/>
+      <w:lvlText w:val="%1."/>
+      <w:lvlJc w:val="left"/>
+      <w:pPr>
+        <w:ind w:left="1080" w:hanging="360"/>
+      </w:pPr>
+      <w:rPr>
+        <w:rFonts w:hint="default"/>
+      </w:rPr>
+    </w:lvl>
+    <w:lvl w:ilvl="1" w:tplc="04090019" w:tentative="1">
+      <w:start w:val="1"/>
+      <w:numFmt w:val="lowerLetter"/>
+      <w:lvlText w:val="%2."/>
+      <w:lvlJc w:val="left"/>
+      <w:pPr>
+        <w:ind w:left="1800" w:hanging="360"/>
+      </w:pPr>
+    </w:lvl>
+    <w:lvl w:ilvl="2" w:tplc="0409001B" w:tentative="1">
+      <w:start w:val="1"/>
+      <w:numFmt w:val="lowerRoman"/>
+      <w:lvlText w:val="%3."/>
+      <w:lvlJc w:val="right"/>
+      <w:pPr>
+        <w:ind w:left="2520" w:hanging="180"/>
+      </w:pPr>
+    </w:lvl>
+    <w:lvl w:ilvl="3" w:tplc="0409000F" w:tentative="1">
+      <w:start w:val="1"/>
+      <w:numFmt w:val="decimal"/>
+      <w:lvlText w:val="%4."/>
+      <w:lvlJc w:val="left"/>
+      <w:pPr>
+        <w:ind w:left="3240" w:hanging="360"/>
+      </w:pPr>
+    </w:lvl>
+    <w:lvl w:ilvl="4" w:tplc="04090019" w:tentative="1">
+      <w:start w:val="1"/>
+      <w:numFmt w:val="lowerLetter"/>
+      <w:lvlText w:val="%5."/>
+      <w:lvlJc w:val="left"/>
+      <w:pPr>
+        <w:ind w:left="3960" w:hanging="360"/>
+      </w:pPr>
+    </w:lvl>
+    <w:lvl w:ilvl="5" w:tplc="0409001B" w:tentative="1">
+      <w:start w:val="1"/>
+      <w:numFmt w:val="lowerRoman"/>
+      <w:lvlText w:val="%6."/>
+      <w:lvlJc w:val="right"/>
+      <w:pPr>
+        <w:ind w:left="4680" w:hanging="180"/>
+      </w:pPr>
+    </w:lvl>
+    <w:lvl w:ilvl="6" w:tplc="0409000F" w:tentative="1">
+      <w:start w:val="1"/>
+      <w:numFmt w:val="decimal"/>
+      <w:lvlText w:val="%7."/>
+      <w:lvlJc w:val="left"/>
+      <w:pPr>
+        <w:ind w:left="5400" w:hanging="360"/>
+      </w:pPr>
+    </w:lvl>
+    <w:lvl w:ilvl="7" w:tplc="04090019" w:tentative="1">
+      <w:start w:val="1"/>
+      <w:numFmt w:val="lowerLetter"/>
+      <w:lvlText w:val="%8."/>
+      <w:lvlJc w:val="left"/>
+      <w:pPr>
+        <w:ind w:left="6120" w:hanging="360"/>
+      </w:pPr>
+    </w:lvl>
+    <w:lvl w:ilvl="8" w:tplc="0409001B" w:tentative="1">
+      <w:start w:val="1"/>
+      <w:numFmt w:val="lowerRoman"/>
+      <w:lvlText w:val="%9."/>
+      <w:lvlJc w:val="right"/>
+      <w:pPr>
+        <w:ind w:left="6840" w:hanging="180"/>
+      </w:pPr>
+    </w:lvl>
+  </w:abstractNum>
+  <w:abstractNum w:abstractNumId="1" w15:restartNumberingAfterBreak="0">
     <w:nsid w:val="277602A0"/>
     <w:multiLevelType w:val="hybridMultilevel"/>
     <w:tmpl w:val="5994EC90"/>
@@ -958,7 +1327,7 @@
       </w:pPr>
     </w:lvl>
   </w:abstractNum>
-  <w:abstractNum w:abstractNumId="1" w15:restartNumberingAfterBreak="0">
+  <w:abstractNum w:abstractNumId="2" w15:restartNumberingAfterBreak="0">
     <w:nsid w:val="282A7D2F"/>
     <w:multiLevelType w:val="hybridMultilevel"/>
     <w:tmpl w:val="CC963AA4"/>
@@ -1047,7 +1416,7 @@
       </w:pPr>
     </w:lvl>
   </w:abstractNum>
-  <w:abstractNum w:abstractNumId="2" w15:restartNumberingAfterBreak="0">
+  <w:abstractNum w:abstractNumId="3" w15:restartNumberingAfterBreak="0">
     <w:nsid w:val="2B6C1238"/>
     <w:multiLevelType w:val="hybridMultilevel"/>
     <w:tmpl w:val="6BCA98BE"/>
@@ -1136,7 +1505,7 @@
       </w:pPr>
     </w:lvl>
   </w:abstractNum>
-  <w:abstractNum w:abstractNumId="3" w15:restartNumberingAfterBreak="0">
+  <w:abstractNum w:abstractNumId="4" w15:restartNumberingAfterBreak="0">
     <w:nsid w:val="3F4D3AFF"/>
     <w:multiLevelType w:val="hybridMultilevel"/>
     <w:tmpl w:val="6BEA9018"/>
@@ -1225,7 +1594,7 @@
       </w:pPr>
     </w:lvl>
   </w:abstractNum>
-  <w:abstractNum w:abstractNumId="4" w15:restartNumberingAfterBreak="0">
+  <w:abstractNum w:abstractNumId="5" w15:restartNumberingAfterBreak="0">
     <w:nsid w:val="5AA94D3B"/>
     <w:multiLevelType w:val="hybridMultilevel"/>
     <w:tmpl w:val="C0FAE006"/>
@@ -1338,7 +1707,7 @@
       </w:rPr>
     </w:lvl>
   </w:abstractNum>
-  <w:abstractNum w:abstractNumId="5" w15:restartNumberingAfterBreak="0">
+  <w:abstractNum w:abstractNumId="6" w15:restartNumberingAfterBreak="0">
     <w:nsid w:val="64684908"/>
     <w:multiLevelType w:val="hybridMultilevel"/>
     <w:tmpl w:val="5CCA4E2A"/>
@@ -1428,22 +1797,25 @@
     </w:lvl>
   </w:abstractNum>
   <w:num w:numId="1">
+    <w:abstractNumId w:val="2"/>
+  </w:num>
+  <w:num w:numId="2">
+    <w:abstractNumId w:val="5"/>
+  </w:num>
+  <w:num w:numId="3">
+    <w:abstractNumId w:val="4"/>
+  </w:num>
+  <w:num w:numId="4">
     <w:abstractNumId w:val="1"/>
   </w:num>
-  <w:num w:numId="2">
-    <w:abstractNumId w:val="4"/>
-  </w:num>
-  <w:num w:numId="3">
+  <w:num w:numId="5">
     <w:abstractNumId w:val="3"/>
   </w:num>
-  <w:num w:numId="4">
+  <w:num w:numId="6">
+    <w:abstractNumId w:val="6"/>
+  </w:num>
+  <w:num w:numId="7">
     <w:abstractNumId w:val="0"/>
-  </w:num>
-  <w:num w:numId="5">
-    <w:abstractNumId w:val="2"/>
-  </w:num>
-  <w:num w:numId="6">
-    <w:abstractNumId w:val="5"/>
   </w:num>
 </w:numbering>
 </file>

--- a/Assignments/Clinic management system.docx
+++ b/Assignments/Clinic management system.docx
@@ -81,22 +81,30 @@
           <w:sz w:val="24"/>
           <w:szCs w:val="24"/>
         </w:rPr>
-        <w:t>Clinic management system will let you record walk in patient</w:t>
-      </w:r>
-      <w:r>
-        <w:rPr>
-          <w:sz w:val="24"/>
-          <w:szCs w:val="24"/>
-        </w:rPr>
-        <w:t>’</w:t>
-      </w:r>
-      <w:r>
-        <w:rPr>
-          <w:sz w:val="24"/>
-          <w:szCs w:val="24"/>
-        </w:rPr>
-        <w:t xml:space="preserve">s data and pass it from the clerk to nurse then to the doctor and lab technician then back to the doctor just with a button click. </w:t>
-      </w:r>
+        <w:t>Clinic management system will let patient</w:t>
+      </w:r>
+      <w:r>
+        <w:rPr>
+          <w:sz w:val="24"/>
+          <w:szCs w:val="24"/>
+        </w:rPr>
+        <w:t>s make an appointment and get service from the clinic. when patient comes to his appointment, clerk will verify</w:t>
+      </w:r>
+      <w:r>
+        <w:rPr>
+          <w:sz w:val="24"/>
+          <w:szCs w:val="24"/>
+        </w:rPr>
+        <w:t xml:space="preserve"> data and pass it from the clerk to nurse then to the doctor and lab technician then back to the doctor just with a button click. </w:t>
+      </w:r>
+    </w:p>
+    <w:p>
+      <w:pPr>
+        <w:rPr>
+          <w:sz w:val="24"/>
+          <w:szCs w:val="24"/>
+        </w:rPr>
+      </w:pPr>
     </w:p>
     <w:p>
       <w:pPr>
@@ -131,7 +139,23 @@
           <w:sz w:val="24"/>
           <w:szCs w:val="24"/>
         </w:rPr>
-        <w:t xml:space="preserve"> in, the clerk in the front desk will record general information about the patient and pass it to the nurse through the system. Then, the nurse will </w:t>
+        <w:t xml:space="preserve"> in, the clerk in the front desk will </w:t>
+      </w:r>
+      <w:proofErr w:type="spellStart"/>
+      <w:r>
+        <w:rPr>
+          <w:sz w:val="24"/>
+          <w:szCs w:val="24"/>
+        </w:rPr>
+        <w:t>verfiy</w:t>
+      </w:r>
+      <w:proofErr w:type="spellEnd"/>
+      <w:r>
+        <w:rPr>
+          <w:sz w:val="24"/>
+          <w:szCs w:val="24"/>
+        </w:rPr>
+        <w:t xml:space="preserve"> general information about the patient and pass it to the nurse through the system. Then, the nurse will </w:t>
       </w:r>
       <w:r>
         <w:rPr>
@@ -200,21 +224,6 @@
           <w:sz w:val="24"/>
           <w:szCs w:val="24"/>
         </w:rPr>
-        <w:t>-make appointments.</w:t>
-      </w:r>
-    </w:p>
-    <w:p>
-      <w:pPr>
-        <w:rPr>
-          <w:sz w:val="24"/>
-          <w:szCs w:val="24"/>
-        </w:rPr>
-      </w:pPr>
-      <w:r>
-        <w:rPr>
-          <w:sz w:val="24"/>
-          <w:szCs w:val="24"/>
-        </w:rPr>
         <w:t>-send prescription to pharmacies</w:t>
       </w:r>
     </w:p>
@@ -293,7 +302,6 @@
           <w:sz w:val="24"/>
           <w:szCs w:val="24"/>
         </w:rPr>
-        <w:lastRenderedPageBreak/>
         <w:t>Use case: patient uses system to make an appointment</w:t>
       </w:r>
     </w:p>
@@ -962,6 +970,7 @@
           <w:sz w:val="24"/>
           <w:szCs w:val="24"/>
         </w:rPr>
+        <w:lastRenderedPageBreak/>
         <w:t xml:space="preserve">Write medical leave letter </w:t>
       </w:r>
     </w:p>
@@ -977,7 +986,6 @@
           <w:sz w:val="24"/>
           <w:szCs w:val="24"/>
         </w:rPr>
-        <w:lastRenderedPageBreak/>
         <w:t>Doctor will email or print diagnosis and prescription report.</w:t>
       </w:r>
     </w:p>
@@ -1032,7 +1040,14 @@
           <w:sz w:val="24"/>
           <w:szCs w:val="24"/>
         </w:rPr>
-        <w:t xml:space="preserve">-patient can log in and view their diagnosis history, prescriptions and </w:t>
+        <w:t>-patient can log in and view their diagnosis history, prescriptions and letters.</w:t>
+      </w:r>
+      <w:r>
+        <w:rPr>
+          <w:sz w:val="24"/>
+          <w:szCs w:val="24"/>
+        </w:rPr>
+        <w:t xml:space="preserve"> </w:t>
       </w:r>
       <w:proofErr w:type="gramStart"/>
       <w:r>
@@ -1040,13 +1055,6 @@
           <w:sz w:val="24"/>
           <w:szCs w:val="24"/>
         </w:rPr>
-        <w:t>letters.</w:t>
-      </w:r>
-      <w:r>
-        <w:rPr>
-          <w:sz w:val="24"/>
-          <w:szCs w:val="24"/>
-        </w:rPr>
         <w:t>(</w:t>
       </w:r>
       <w:proofErr w:type="gramEnd"/>
@@ -1073,17 +1081,33 @@
         </w:rPr>
         <w:t>-make appointments</w:t>
       </w:r>
+    </w:p>
+    <w:p>
+      <w:pPr>
+        <w:pStyle w:val="ListParagraph"/>
+        <w:rPr>
+          <w:sz w:val="24"/>
+          <w:szCs w:val="24"/>
+        </w:rPr>
+      </w:pPr>
+      <w:r>
+        <w:rPr>
+          <w:sz w:val="24"/>
+          <w:szCs w:val="24"/>
+        </w:rPr>
+        <w:t>-cancel appointments</w:t>
+      </w:r>
+    </w:p>
+    <w:p>
+      <w:pPr>
+        <w:pStyle w:val="ListParagraph"/>
+        <w:rPr>
+          <w:sz w:val="24"/>
+          <w:szCs w:val="24"/>
+        </w:rPr>
+      </w:pPr>
       <w:bookmarkStart w:id="0" w:name="_GoBack"/>
       <w:bookmarkEnd w:id="0"/>
-    </w:p>
-    <w:p>
-      <w:pPr>
-        <w:pStyle w:val="ListParagraph"/>
-        <w:rPr>
-          <w:sz w:val="24"/>
-          <w:szCs w:val="24"/>
-        </w:rPr>
-      </w:pPr>
     </w:p>
     <w:p>
       <w:pPr>
